--- a/15. Leetcode/2108. 找出数组中的第一个回文字符串.docx
+++ b/15. Leetcode/2108. 找出数组中的第一个回文字符串.docx
@@ -15,16 +15,948 @@
     </w:p>
     <w:p>
       <w:pPr>
+        <w:rPr>
+          <w:rFonts w:hint="eastAsia"/>
+        </w:rPr>
+      </w:pPr>
+      <w:r>
+        <w:tab/>
+      </w:r>
+      <w:r>
+        <w:rPr>
+          <w:rFonts w:hint="eastAsia"/>
+        </w:rPr>
+        <w:t>给你一个字符串数组</w:t>
+      </w:r>
+      <w:r>
+        <w:rPr>
+          <w:rFonts w:hint="eastAsia"/>
+        </w:rPr>
+        <w:t xml:space="preserve"> words </w:t>
+      </w:r>
+      <w:r>
+        <w:rPr>
+          <w:rFonts w:hint="eastAsia"/>
+        </w:rPr>
+        <w:t>，找出并返回数组中的</w:t>
+      </w:r>
+      <w:r>
+        <w:rPr>
+          <w:rFonts w:hint="eastAsia"/>
+        </w:rPr>
+        <w:t xml:space="preserve"> </w:t>
+      </w:r>
+      <w:r>
+        <w:rPr>
+          <w:rFonts w:hint="eastAsia"/>
+        </w:rPr>
+        <w:t>第一个回文字符串</w:t>
+      </w:r>
+      <w:r>
+        <w:rPr>
+          <w:rFonts w:hint="eastAsia"/>
+        </w:rPr>
+        <w:t xml:space="preserve"> </w:t>
+      </w:r>
+      <w:r>
+        <w:rPr>
+          <w:rFonts w:hint="eastAsia"/>
+        </w:rPr>
+        <w:t>。如果不存在满足要求的字符串，返回一个</w:t>
+      </w:r>
+      <w:r>
+        <w:rPr>
+          <w:rFonts w:hint="eastAsia"/>
+        </w:rPr>
+        <w:t xml:space="preserve"> </w:t>
+      </w:r>
+      <w:r>
+        <w:rPr>
+          <w:rFonts w:hint="eastAsia"/>
+        </w:rPr>
+        <w:t>空字符串</w:t>
+      </w:r>
+      <w:r>
+        <w:rPr>
+          <w:rFonts w:hint="eastAsia"/>
+        </w:rPr>
+        <w:t xml:space="preserve"> "" </w:t>
+      </w:r>
+      <w:r>
+        <w:rPr>
+          <w:rFonts w:hint="eastAsia"/>
+        </w:rPr>
+        <w:t>。</w:t>
+      </w:r>
+    </w:p>
+    <w:p>
+      <w:pPr>
+        <w:ind w:firstLine="420"/>
+        <w:rPr>
+          <w:rFonts w:hint="eastAsia"/>
+        </w:rPr>
+      </w:pPr>
+      <w:r>
+        <w:rPr>
+          <w:rFonts w:hint="eastAsia"/>
+        </w:rPr>
+        <w:t>回文字符串</w:t>
+      </w:r>
+      <w:r>
+        <w:rPr>
+          <w:rFonts w:hint="eastAsia"/>
+        </w:rPr>
+        <w:t xml:space="preserve"> </w:t>
+      </w:r>
+      <w:r>
+        <w:rPr>
+          <w:rFonts w:hint="eastAsia"/>
+        </w:rPr>
+        <w:t>的定义为：如果一个字符串正着读和反着读一样，那么该字符串就是一个</w:t>
+      </w:r>
+      <w:r>
+        <w:rPr>
+          <w:rFonts w:hint="eastAsia"/>
+        </w:rPr>
+        <w:t xml:space="preserve"> </w:t>
+      </w:r>
+      <w:r>
+        <w:rPr>
+          <w:rFonts w:hint="eastAsia"/>
+        </w:rPr>
+        <w:t>回文字符串</w:t>
+      </w:r>
+      <w:r>
+        <w:rPr>
+          <w:rFonts w:hint="eastAsia"/>
+        </w:rPr>
+        <w:t xml:space="preserve"> </w:t>
+      </w:r>
+      <w:r>
+        <w:rPr>
+          <w:rFonts w:hint="eastAsia"/>
+        </w:rPr>
+        <w:t>。</w:t>
+      </w:r>
+    </w:p>
+    <w:p>
+      <w:pPr>
+        <w:ind w:leftChars="175" w:left="420"/>
+        <w:rPr>
+          <w:rFonts w:hint="eastAsia"/>
+        </w:rPr>
+      </w:pPr>
+      <w:r>
+        <w:rPr>
+          <w:rFonts w:hint="eastAsia"/>
+        </w:rPr>
+        <w:t>示例</w:t>
+      </w:r>
+      <w:r>
+        <w:rPr>
+          <w:rFonts w:hint="eastAsia"/>
+        </w:rPr>
+        <w:t xml:space="preserve"> 1</w:t>
+      </w:r>
+      <w:r>
+        <w:rPr>
+          <w:rFonts w:hint="eastAsia"/>
+        </w:rPr>
+        <w:t>：</w:t>
+      </w:r>
+    </w:p>
+    <w:p>
+      <w:pPr>
+        <w:ind w:leftChars="175" w:left="420"/>
+        <w:rPr>
+          <w:rFonts w:hint="eastAsia"/>
+        </w:rPr>
+      </w:pPr>
+      <w:r>
+        <w:rPr>
+          <w:rFonts w:hint="eastAsia"/>
+        </w:rPr>
+        <w:t>输入：</w:t>
+      </w:r>
+      <w:r>
+        <w:rPr>
+          <w:rFonts w:hint="eastAsia"/>
+        </w:rPr>
+        <w:t>words = ["</w:t>
+      </w:r>
+      <w:proofErr w:type="spellStart"/>
+      <w:r>
+        <w:rPr>
+          <w:rFonts w:hint="eastAsia"/>
+        </w:rPr>
+        <w:t>abc</w:t>
+      </w:r>
+      <w:proofErr w:type="spellEnd"/>
+      <w:r>
+        <w:rPr>
+          <w:rFonts w:hint="eastAsia"/>
+        </w:rPr>
+        <w:t>","car","</w:t>
+      </w:r>
+      <w:proofErr w:type="spellStart"/>
+      <w:r>
+        <w:rPr>
+          <w:rFonts w:hint="eastAsia"/>
+        </w:rPr>
+        <w:t>ada</w:t>
+      </w:r>
+      <w:proofErr w:type="spellEnd"/>
+      <w:r>
+        <w:rPr>
+          <w:rFonts w:hint="eastAsia"/>
+        </w:rPr>
+        <w:t>","</w:t>
+      </w:r>
+      <w:proofErr w:type="spellStart"/>
+      <w:r>
+        <w:rPr>
+          <w:rFonts w:hint="eastAsia"/>
+        </w:rPr>
+        <w:t>racecar","cool</w:t>
+      </w:r>
+      <w:proofErr w:type="spellEnd"/>
+      <w:r>
+        <w:rPr>
+          <w:rFonts w:hint="eastAsia"/>
+        </w:rPr>
+        <w:t>"]</w:t>
+      </w:r>
+    </w:p>
+    <w:p>
+      <w:pPr>
+        <w:ind w:leftChars="175" w:left="420"/>
+        <w:rPr>
+          <w:rFonts w:hint="eastAsia"/>
+        </w:rPr>
+      </w:pPr>
+      <w:r>
+        <w:rPr>
+          <w:rFonts w:hint="eastAsia"/>
+        </w:rPr>
+        <w:t>输出：</w:t>
+      </w:r>
+      <w:r>
+        <w:rPr>
+          <w:rFonts w:hint="eastAsia"/>
+        </w:rPr>
+        <w:t>"</w:t>
+      </w:r>
+      <w:proofErr w:type="spellStart"/>
+      <w:r>
+        <w:rPr>
+          <w:rFonts w:hint="eastAsia"/>
+        </w:rPr>
+        <w:t>ada</w:t>
+      </w:r>
+      <w:proofErr w:type="spellEnd"/>
+      <w:r>
+        <w:rPr>
+          <w:rFonts w:hint="eastAsia"/>
+        </w:rPr>
+        <w:t>"</w:t>
+      </w:r>
+    </w:p>
+    <w:p>
+      <w:pPr>
+        <w:ind w:leftChars="175" w:left="420"/>
+        <w:rPr>
+          <w:rFonts w:hint="eastAsia"/>
+        </w:rPr>
+      </w:pPr>
+      <w:r>
+        <w:rPr>
+          <w:rFonts w:hint="eastAsia"/>
+        </w:rPr>
+        <w:t>解释：第一个回文字符串是</w:t>
+      </w:r>
+      <w:r>
+        <w:rPr>
+          <w:rFonts w:hint="eastAsia"/>
+        </w:rPr>
+        <w:t xml:space="preserve"> "</w:t>
+      </w:r>
+      <w:proofErr w:type="spellStart"/>
+      <w:r>
+        <w:rPr>
+          <w:rFonts w:hint="eastAsia"/>
+        </w:rPr>
+        <w:t>ada</w:t>
+      </w:r>
+      <w:proofErr w:type="spellEnd"/>
+      <w:r>
+        <w:rPr>
+          <w:rFonts w:hint="eastAsia"/>
+        </w:rPr>
+        <w:t xml:space="preserve">" </w:t>
+      </w:r>
+      <w:r>
+        <w:rPr>
+          <w:rFonts w:hint="eastAsia"/>
+        </w:rPr>
+        <w:t>。</w:t>
+      </w:r>
+    </w:p>
+    <w:p>
+      <w:pPr>
+        <w:ind w:leftChars="175" w:left="420"/>
+        <w:rPr>
+          <w:rFonts w:hint="eastAsia"/>
+        </w:rPr>
+      </w:pPr>
+      <w:r>
+        <w:rPr>
+          <w:rFonts w:hint="eastAsia"/>
+        </w:rPr>
+        <w:t>注意，</w:t>
+      </w:r>
+      <w:r>
+        <w:rPr>
+          <w:rFonts w:hint="eastAsia"/>
+        </w:rPr>
+        <w:t xml:space="preserve">"racecar" </w:t>
+      </w:r>
+      <w:r>
+        <w:rPr>
+          <w:rFonts w:hint="eastAsia"/>
+        </w:rPr>
+        <w:t>也是回文字符串，但它不是第一个。</w:t>
+      </w:r>
+    </w:p>
+    <w:p>
+      <w:pPr>
+        <w:ind w:leftChars="175" w:left="420"/>
+        <w:rPr>
+          <w:rFonts w:hint="eastAsia"/>
+        </w:rPr>
+      </w:pPr>
+      <w:r>
+        <w:rPr>
+          <w:rFonts w:hint="eastAsia"/>
+        </w:rPr>
+        <w:t>示例</w:t>
+      </w:r>
+      <w:r>
+        <w:rPr>
+          <w:rFonts w:hint="eastAsia"/>
+        </w:rPr>
+        <w:t xml:space="preserve"> 2</w:t>
+      </w:r>
+      <w:r>
+        <w:rPr>
+          <w:rFonts w:hint="eastAsia"/>
+        </w:rPr>
+        <w:t>：</w:t>
+      </w:r>
+    </w:p>
+    <w:p>
+      <w:pPr>
+        <w:ind w:leftChars="175" w:left="420"/>
+        <w:rPr>
+          <w:rFonts w:hint="eastAsia"/>
+        </w:rPr>
+      </w:pPr>
+      <w:r>
+        <w:rPr>
+          <w:rFonts w:hint="eastAsia"/>
+        </w:rPr>
+        <w:t>输入：</w:t>
+      </w:r>
+      <w:r>
+        <w:rPr>
+          <w:rFonts w:hint="eastAsia"/>
+        </w:rPr>
+        <w:t>words = ["</w:t>
+      </w:r>
+      <w:proofErr w:type="spellStart"/>
+      <w:r>
+        <w:rPr>
+          <w:rFonts w:hint="eastAsia"/>
+        </w:rPr>
+        <w:t>notapalindrome</w:t>
+      </w:r>
+      <w:proofErr w:type="spellEnd"/>
+      <w:r>
+        <w:rPr>
+          <w:rFonts w:hint="eastAsia"/>
+        </w:rPr>
+        <w:t>","racecar"]</w:t>
+      </w:r>
+    </w:p>
+    <w:p>
+      <w:pPr>
+        <w:ind w:leftChars="175" w:left="420"/>
+        <w:rPr>
+          <w:rFonts w:hint="eastAsia"/>
+        </w:rPr>
+      </w:pPr>
+      <w:r>
+        <w:rPr>
+          <w:rFonts w:hint="eastAsia"/>
+        </w:rPr>
+        <w:t>输出：</w:t>
+      </w:r>
+      <w:r>
+        <w:rPr>
+          <w:rFonts w:hint="eastAsia"/>
+        </w:rPr>
+        <w:t>"racecar"</w:t>
+      </w:r>
+    </w:p>
+    <w:p>
+      <w:pPr>
+        <w:ind w:leftChars="175" w:left="420"/>
+        <w:rPr>
+          <w:rFonts w:hint="eastAsia"/>
+        </w:rPr>
+      </w:pPr>
+      <w:r>
+        <w:rPr>
+          <w:rFonts w:hint="eastAsia"/>
+        </w:rPr>
+        <w:t>解释：第一个也是唯一</w:t>
+      </w:r>
+      <w:proofErr w:type="gramStart"/>
+      <w:r>
+        <w:rPr>
+          <w:rFonts w:hint="eastAsia"/>
+        </w:rPr>
+        <w:t>一个</w:t>
+      </w:r>
+      <w:proofErr w:type="gramEnd"/>
+      <w:r>
+        <w:rPr>
+          <w:rFonts w:hint="eastAsia"/>
+        </w:rPr>
+        <w:t>回文字符串是</w:t>
+      </w:r>
+      <w:r>
+        <w:rPr>
+          <w:rFonts w:hint="eastAsia"/>
+        </w:rPr>
+        <w:t xml:space="preserve"> "racecar" </w:t>
+      </w:r>
+      <w:r>
+        <w:rPr>
+          <w:rFonts w:hint="eastAsia"/>
+        </w:rPr>
+        <w:t>。</w:t>
+      </w:r>
+    </w:p>
+    <w:p>
+      <w:pPr>
+        <w:ind w:leftChars="175" w:left="420"/>
+        <w:rPr>
+          <w:rFonts w:hint="eastAsia"/>
+        </w:rPr>
+      </w:pPr>
+      <w:r>
+        <w:rPr>
+          <w:rFonts w:hint="eastAsia"/>
+        </w:rPr>
+        <w:t>示例</w:t>
+      </w:r>
+      <w:r>
+        <w:rPr>
+          <w:rFonts w:hint="eastAsia"/>
+        </w:rPr>
+        <w:t xml:space="preserve"> 3</w:t>
+      </w:r>
+      <w:r>
+        <w:rPr>
+          <w:rFonts w:hint="eastAsia"/>
+        </w:rPr>
+        <w:t>：</w:t>
+      </w:r>
+    </w:p>
+    <w:p>
+      <w:pPr>
+        <w:ind w:leftChars="175" w:left="420"/>
+        <w:rPr>
+          <w:rFonts w:hint="eastAsia"/>
+        </w:rPr>
+      </w:pPr>
+      <w:r>
+        <w:rPr>
+          <w:rFonts w:hint="eastAsia"/>
+        </w:rPr>
+        <w:t>输入：</w:t>
+      </w:r>
+      <w:r>
+        <w:rPr>
+          <w:rFonts w:hint="eastAsia"/>
+        </w:rPr>
+        <w:t>words = ["def","</w:t>
+      </w:r>
+      <w:proofErr w:type="spellStart"/>
+      <w:r>
+        <w:rPr>
+          <w:rFonts w:hint="eastAsia"/>
+        </w:rPr>
+        <w:t>ghi</w:t>
+      </w:r>
+      <w:proofErr w:type="spellEnd"/>
+      <w:r>
+        <w:rPr>
+          <w:rFonts w:hint="eastAsia"/>
+        </w:rPr>
+        <w:t>"]</w:t>
+      </w:r>
+    </w:p>
+    <w:p>
+      <w:pPr>
+        <w:ind w:leftChars="175" w:left="420"/>
+        <w:rPr>
+          <w:rFonts w:hint="eastAsia"/>
+        </w:rPr>
+      </w:pPr>
+      <w:r>
+        <w:rPr>
+          <w:rFonts w:hint="eastAsia"/>
+        </w:rPr>
+        <w:t>输出：</w:t>
+      </w:r>
+      <w:r>
+        <w:rPr>
+          <w:rFonts w:hint="eastAsia"/>
+        </w:rPr>
+        <w:t>""</w:t>
+      </w:r>
+    </w:p>
+    <w:p>
+      <w:pPr>
+        <w:ind w:leftChars="175" w:left="420"/>
+        <w:rPr>
+          <w:rFonts w:hint="eastAsia"/>
+        </w:rPr>
+      </w:pPr>
+      <w:r>
+        <w:rPr>
+          <w:rFonts w:hint="eastAsia"/>
+        </w:rPr>
+        <w:t>解释：不存在回文字符串，所以返回一个空字符串。</w:t>
+      </w:r>
+    </w:p>
+    <w:p>
+      <w:pPr>
+        <w:ind w:leftChars="175" w:left="420"/>
+        <w:rPr>
+          <w:rFonts w:hint="eastAsia"/>
+        </w:rPr>
+      </w:pPr>
+      <w:r>
+        <w:rPr>
+          <w:rFonts w:hint="eastAsia"/>
+        </w:rPr>
+        <w:t>提示：</w:t>
+      </w:r>
+    </w:p>
+    <w:p>
+      <w:pPr>
+        <w:ind w:leftChars="175" w:left="420"/>
+      </w:pPr>
+      <w:r>
+        <w:t xml:space="preserve">1 &lt;= </w:t>
+      </w:r>
+      <w:proofErr w:type="spellStart"/>
+      <w:proofErr w:type="gramStart"/>
+      <w:r>
+        <w:t>words.length</w:t>
+      </w:r>
+      <w:proofErr w:type="spellEnd"/>
+      <w:proofErr w:type="gramEnd"/>
+      <w:r>
+        <w:t xml:space="preserve"> &lt;= 100</w:t>
+      </w:r>
+    </w:p>
+    <w:p>
+      <w:pPr>
+        <w:ind w:leftChars="175" w:left="420"/>
+      </w:pPr>
+      <w:r>
+        <w:t>1 &lt;= words[</w:t>
+      </w:r>
+      <w:proofErr w:type="spellStart"/>
+      <w:r>
+        <w:t>i</w:t>
+      </w:r>
+      <w:proofErr w:type="spellEnd"/>
+      <w:proofErr w:type="gramStart"/>
+      <w:r>
+        <w:t>].length</w:t>
+      </w:r>
+      <w:proofErr w:type="gramEnd"/>
+      <w:r>
+        <w:t xml:space="preserve"> &lt;= 100</w:t>
+      </w:r>
+    </w:p>
+    <w:p>
+      <w:pPr>
+        <w:ind w:leftChars="175" w:left="420"/>
+        <w:rPr>
+          <w:rFonts w:hint="eastAsia"/>
+        </w:rPr>
+      </w:pPr>
+      <w:r>
+        <w:rPr>
+          <w:rFonts w:hint="eastAsia"/>
+        </w:rPr>
+        <w:t>words[</w:t>
+      </w:r>
+      <w:proofErr w:type="spellStart"/>
+      <w:r>
+        <w:rPr>
+          <w:rFonts w:hint="eastAsia"/>
+        </w:rPr>
+        <w:t>i</w:t>
+      </w:r>
+      <w:proofErr w:type="spellEnd"/>
+      <w:r>
+        <w:rPr>
+          <w:rFonts w:hint="eastAsia"/>
+        </w:rPr>
+        <w:t xml:space="preserve">] </w:t>
+      </w:r>
+      <w:r>
+        <w:rPr>
+          <w:rFonts w:hint="eastAsia"/>
+        </w:rPr>
+        <w:t>仅由小写英文字母组成</w:t>
+      </w:r>
+    </w:p>
+    <w:p>
+      <w:pPr>
         <w:pStyle w:val="1"/>
-        <w:rPr>
-          <w:rFonts w:hint="eastAsia"/>
-        </w:rPr>
       </w:pPr>
       <w:r>
         <w:rPr>
           <w:rFonts w:hint="eastAsia"/>
         </w:rPr>
         <w:t>分析</w:t>
+      </w:r>
+    </w:p>
+    <w:p>
+      <w:pPr>
+        <w:pStyle w:val="2"/>
+      </w:pPr>
+      <w:r>
+        <w:rPr>
+          <w:rFonts w:hint="eastAsia"/>
+        </w:rPr>
+        <w:t>方法</w:t>
+      </w:r>
+      <w:proofErr w:type="gramStart"/>
+      <w:r>
+        <w:rPr>
+          <w:rFonts w:hint="eastAsia"/>
+        </w:rPr>
+        <w:t>一</w:t>
+      </w:r>
+      <w:proofErr w:type="gramEnd"/>
+      <w:r>
+        <w:rPr>
+          <w:rFonts w:hint="eastAsia"/>
+        </w:rPr>
+        <w:t>：模拟</w:t>
+      </w:r>
+    </w:p>
+    <w:p>
+      <w:r>
+        <w:tab/>
+      </w:r>
+      <w:r>
+        <w:rPr>
+          <w:rFonts w:hint="eastAsia"/>
+        </w:rPr>
+        <w:t>思路：</w:t>
+      </w:r>
+    </w:p>
+    <w:p>
+      <w:pPr>
+        <w:pStyle w:val="a0"/>
+      </w:pPr>
+    </w:p>
+    <w:p>
+      <w:pPr>
+        <w:pStyle w:val="a0"/>
+      </w:pPr>
+      <w:r>
+        <w:tab/>
+      </w:r>
+      <w:r>
+        <w:rPr>
+          <w:rFonts w:hint="eastAsia"/>
+        </w:rPr>
+        <w:t>代码：</w:t>
+      </w:r>
+    </w:p>
+    <w:p>
+      <w:pPr>
+        <w:pStyle w:val="a0"/>
+      </w:pPr>
+      <w:r>
+        <w:tab/>
+      </w:r>
+      <w:r>
+        <w:t>class Solution {</w:t>
+      </w:r>
+    </w:p>
+    <w:p>
+      <w:pPr>
+        <w:pStyle w:val="a0"/>
+        <w:ind w:leftChars="200" w:left="480"/>
+      </w:pPr>
+      <w:r>
+        <w:lastRenderedPageBreak/>
+        <w:t>public:</w:t>
+      </w:r>
+    </w:p>
+    <w:p>
+      <w:pPr>
+        <w:pStyle w:val="a0"/>
+        <w:ind w:leftChars="200" w:left="480"/>
+      </w:pPr>
+      <w:r>
+        <w:t xml:space="preserve">    bool </w:t>
+      </w:r>
+      <w:proofErr w:type="spellStart"/>
+      <w:proofErr w:type="gramStart"/>
+      <w:r>
+        <w:t>isPalindrome</w:t>
+      </w:r>
+      <w:proofErr w:type="spellEnd"/>
+      <w:r>
+        <w:t>(</w:t>
+      </w:r>
+      <w:proofErr w:type="gramEnd"/>
+      <w:r>
+        <w:t>const string&amp; s) {</w:t>
+      </w:r>
+    </w:p>
+    <w:p>
+      <w:pPr>
+        <w:pStyle w:val="a0"/>
+        <w:ind w:leftChars="200" w:left="480"/>
+      </w:pPr>
+      <w:r>
+        <w:t xml:space="preserve">        int left = 0, right = </w:t>
+      </w:r>
+      <w:proofErr w:type="spellStart"/>
+      <w:proofErr w:type="gramStart"/>
+      <w:r>
+        <w:t>s.length</w:t>
+      </w:r>
+      <w:proofErr w:type="spellEnd"/>
+      <w:proofErr w:type="gramEnd"/>
+      <w:r>
+        <w:t>() - 1;</w:t>
+      </w:r>
+    </w:p>
+    <w:p>
+      <w:pPr>
+        <w:pStyle w:val="a0"/>
+        <w:ind w:leftChars="200" w:left="480"/>
+      </w:pPr>
+      <w:r>
+        <w:t xml:space="preserve">        while (left &lt; right) {</w:t>
+      </w:r>
+    </w:p>
+    <w:p>
+      <w:pPr>
+        <w:pStyle w:val="a0"/>
+        <w:ind w:leftChars="200" w:left="480"/>
+      </w:pPr>
+      <w:r>
+        <w:t xml:space="preserve">            if (s[left</w:t>
+      </w:r>
+      <w:proofErr w:type="gramStart"/>
+      <w:r>
+        <w:t>] !</w:t>
+      </w:r>
+      <w:proofErr w:type="gramEnd"/>
+      <w:r>
+        <w:t>= s[right]) {</w:t>
+      </w:r>
+    </w:p>
+    <w:p>
+      <w:pPr>
+        <w:pStyle w:val="a0"/>
+        <w:ind w:leftChars="200" w:left="480"/>
+      </w:pPr>
+      <w:r>
+        <w:t xml:space="preserve">                return false;</w:t>
+      </w:r>
+    </w:p>
+    <w:p>
+      <w:pPr>
+        <w:pStyle w:val="a0"/>
+        <w:ind w:leftChars="200" w:left="480"/>
+      </w:pPr>
+      <w:r>
+        <w:t xml:space="preserve">            }</w:t>
+      </w:r>
+    </w:p>
+    <w:p>
+      <w:pPr>
+        <w:pStyle w:val="a0"/>
+        <w:ind w:leftChars="200" w:left="480"/>
+      </w:pPr>
+      <w:r>
+        <w:t xml:space="preserve">            left++;</w:t>
+      </w:r>
+    </w:p>
+    <w:p>
+      <w:pPr>
+        <w:pStyle w:val="a0"/>
+        <w:ind w:leftChars="200" w:left="480"/>
+      </w:pPr>
+      <w:r>
+        <w:t xml:space="preserve">            right--;</w:t>
+      </w:r>
+    </w:p>
+    <w:p>
+      <w:pPr>
+        <w:pStyle w:val="a0"/>
+        <w:ind w:leftChars="200" w:left="480"/>
+      </w:pPr>
+      <w:r>
+        <w:t xml:space="preserve">        }</w:t>
+      </w:r>
+    </w:p>
+    <w:p>
+      <w:pPr>
+        <w:pStyle w:val="a0"/>
+        <w:ind w:leftChars="200" w:left="480"/>
+      </w:pPr>
+      <w:r>
+        <w:t xml:space="preserve">        return true;</w:t>
+      </w:r>
+    </w:p>
+    <w:p>
+      <w:pPr>
+        <w:pStyle w:val="a0"/>
+        <w:ind w:leftChars="200" w:left="480"/>
+      </w:pPr>
+      <w:r>
+        <w:t xml:space="preserve">    }</w:t>
+      </w:r>
+    </w:p>
+    <w:p>
+      <w:pPr>
+        <w:pStyle w:val="a0"/>
+        <w:ind w:leftChars="200" w:left="480"/>
+      </w:pPr>
+    </w:p>
+    <w:p>
+      <w:pPr>
+        <w:pStyle w:val="a0"/>
+        <w:ind w:leftChars="200" w:left="480"/>
+      </w:pPr>
+      <w:r>
+        <w:t xml:space="preserve">    string </w:t>
+      </w:r>
+      <w:proofErr w:type="spellStart"/>
+      <w:r>
+        <w:t>firstPalindrome</w:t>
+      </w:r>
+      <w:proofErr w:type="spellEnd"/>
+      <w:r>
+        <w:t>(vector&lt;string&gt;&amp; words) {</w:t>
+      </w:r>
+    </w:p>
+    <w:p>
+      <w:pPr>
+        <w:pStyle w:val="a0"/>
+        <w:ind w:leftChars="200" w:left="480"/>
+      </w:pPr>
+      <w:r>
+        <w:t xml:space="preserve">        for (const string&amp; </w:t>
+      </w:r>
+      <w:proofErr w:type="gramStart"/>
+      <w:r>
+        <w:t>word :</w:t>
+      </w:r>
+      <w:proofErr w:type="gramEnd"/>
+      <w:r>
+        <w:t xml:space="preserve"> words) {</w:t>
+      </w:r>
+    </w:p>
+    <w:p>
+      <w:pPr>
+        <w:pStyle w:val="a0"/>
+        <w:ind w:leftChars="200" w:left="480"/>
+      </w:pPr>
+      <w:r>
+        <w:t xml:space="preserve">            if (</w:t>
+      </w:r>
+      <w:proofErr w:type="spellStart"/>
+      <w:r>
+        <w:t>isPalindrome</w:t>
+      </w:r>
+      <w:proofErr w:type="spellEnd"/>
+      <w:r>
+        <w:t>(word)) {</w:t>
+      </w:r>
+    </w:p>
+    <w:p>
+      <w:pPr>
+        <w:pStyle w:val="a0"/>
+        <w:ind w:leftChars="200" w:left="480"/>
+      </w:pPr>
+      <w:r>
+        <w:t xml:space="preserve">                return word;</w:t>
+      </w:r>
+    </w:p>
+    <w:p>
+      <w:pPr>
+        <w:pStyle w:val="a0"/>
+        <w:ind w:leftChars="200" w:left="480"/>
+      </w:pPr>
+      <w:r>
+        <w:t xml:space="preserve">            }</w:t>
+      </w:r>
+    </w:p>
+    <w:p>
+      <w:pPr>
+        <w:pStyle w:val="a0"/>
+        <w:ind w:leftChars="200" w:left="480"/>
+      </w:pPr>
+      <w:r>
+        <w:t xml:space="preserve">        }</w:t>
+      </w:r>
+    </w:p>
+    <w:p>
+      <w:pPr>
+        <w:pStyle w:val="a0"/>
+        <w:ind w:leftChars="200" w:left="480"/>
+      </w:pPr>
+      <w:r>
+        <w:t xml:space="preserve">        return "";</w:t>
+      </w:r>
+    </w:p>
+    <w:p>
+      <w:pPr>
+        <w:pStyle w:val="a0"/>
+        <w:ind w:leftChars="200" w:left="480"/>
+      </w:pPr>
+      <w:r>
+        <w:t xml:space="preserve">    }</w:t>
+      </w:r>
+    </w:p>
+    <w:p>
+      <w:pPr>
+        <w:pStyle w:val="a0"/>
+        <w:ind w:leftChars="200" w:left="480"/>
+        <w:rPr>
+          <w:rFonts w:hint="eastAsia"/>
+        </w:rPr>
+      </w:pPr>
+      <w:r>
+        <w:t>};</w:t>
       </w:r>
     </w:p>
     <w:sectPr>
